--- a/ST_Activity Diagram Case Study.docx
+++ b/ST_Activity Diagram Case Study.docx
@@ -1,6 +1,6 @@
 
 <file path=word/document.xml><?xml version="1.0" encoding="utf-8"?>
-<w:document xmlns:wpc="http://schemas.microsoft.com/office/word/2010/wordprocessingCanvas" xmlns:cx="http://schemas.microsoft.com/office/drawing/2014/chartex" xmlns:cx1="http://schemas.microsoft.com/office/drawing/2015/9/8/chartex" xmlns:cx2="http://schemas.microsoft.com/office/drawing/2015/10/21/chartex" xmlns:cx3="http://schemas.microsoft.com/office/drawing/2016/5/9/chartex" xmlns:cx4="http://schemas.microsoft.com/office/drawing/2016/5/10/chartex" xmlns:cx5="http://schemas.microsoft.com/office/drawing/2016/5/11/chartex" xmlns:cx6="http://schemas.microsoft.com/office/drawing/2016/5/12/chartex" xmlns:cx7="http://schemas.microsoft.com/office/drawing/2016/5/13/chartex" xmlns:cx8="http://schemas.microsoft.com/office/drawing/2016/5/14/chartex" xmlns:mc="http://schemas.openxmlformats.org/markup-compatibility/2006" xmlns:aink="http://schemas.microsoft.com/office/drawing/2016/ink" xmlns:am3d="http://schemas.microsoft.com/office/drawing/2017/model3d" xmlns:o="urn:schemas-microsoft-com:office:office" xmlns:r="http://schemas.openxmlformats.org/officeDocument/2006/relationships" xmlns:m="http://schemas.openxmlformats.org/officeDocument/2006/math" xmlns:v="urn:schemas-microsoft-com:vml" xmlns:wp14="http://schemas.microsoft.com/office/word/2010/wordprocessingDrawing" xmlns:wp="http://schemas.openxmlformats.org/drawingml/2006/wordprocessingDrawing" xmlns:w10="urn:schemas-microsoft-com:office:word" xmlns:w="http://schemas.openxmlformats.org/wordprocessingml/2006/main" xmlns:w14="http://schemas.microsoft.com/office/word/2010/wordml" xmlns:w15="http://schemas.microsoft.com/office/word/2012/wordml" xmlns:w16cex="http://schemas.microsoft.com/office/word/2018/wordml/cex" xmlns:w16cid="http://schemas.microsoft.com/office/word/2016/wordml/cid" xmlns:w16="http://schemas.microsoft.com/office/word/2018/wordml" xmlns:w16sdtdh="http://schemas.microsoft.com/office/word/2020/wordml/sdtdatahash" xmlns:w16se="http://schemas.microsoft.com/office/word/2015/wordml/symex" xmlns:wpg="http://schemas.microsoft.com/office/word/2010/wordprocessingGroup" xmlns:wpi="http://schemas.microsoft.com/office/word/2010/wordprocessingInk" xmlns:wne="http://schemas.microsoft.com/office/word/2006/wordml" xmlns:wps="http://schemas.microsoft.com/office/word/2010/wordprocessingShape" mc:Ignorable="w14 w15 w16se w16cid w16 w16cex w16sdtdh wp14">
+<w:document xmlns:wpc="http://schemas.microsoft.com/office/word/2010/wordprocessingCanvas" xmlns:cx="http://schemas.microsoft.com/office/drawing/2014/chartex" xmlns:cx1="http://schemas.microsoft.com/office/drawing/2015/9/8/chartex" xmlns:cx2="http://schemas.microsoft.com/office/drawing/2015/10/21/chartex" xmlns:cx3="http://schemas.microsoft.com/office/drawing/2016/5/9/chartex" xmlns:cx4="http://schemas.microsoft.com/office/drawing/2016/5/10/chartex" xmlns:cx5="http://schemas.microsoft.com/office/drawing/2016/5/11/chartex" xmlns:cx6="http://schemas.microsoft.com/office/drawing/2016/5/12/chartex" xmlns:cx7="http://schemas.microsoft.com/office/drawing/2016/5/13/chartex" xmlns:cx8="http://schemas.microsoft.com/office/drawing/2016/5/14/chartex" xmlns:mc="http://schemas.openxmlformats.org/markup-compatibility/2006" xmlns:aink="http://schemas.microsoft.com/office/drawing/2016/ink" xmlns:am3d="http://schemas.microsoft.com/office/drawing/2017/model3d" xmlns:o="urn:schemas-microsoft-com:office:office" xmlns:oel="http://schemas.microsoft.com/office/2019/extlst" xmlns:r="http://schemas.openxmlformats.org/officeDocument/2006/relationships" xmlns:m="http://schemas.openxmlformats.org/officeDocument/2006/math" xmlns:v="urn:schemas-microsoft-com:vml" xmlns:wp14="http://schemas.microsoft.com/office/word/2010/wordprocessingDrawing" xmlns:wp="http://schemas.openxmlformats.org/drawingml/2006/wordprocessingDrawing" xmlns:w10="urn:schemas-microsoft-com:office:word" xmlns:w="http://schemas.openxmlformats.org/wordprocessingml/2006/main" xmlns:w14="http://schemas.microsoft.com/office/word/2010/wordml" xmlns:w15="http://schemas.microsoft.com/office/word/2012/wordml" xmlns:w16cex="http://schemas.microsoft.com/office/word/2018/wordml/cex" xmlns:w16cid="http://schemas.microsoft.com/office/word/2016/wordml/cid" xmlns:w16="http://schemas.microsoft.com/office/word/2018/wordml" xmlns:w16du="http://schemas.microsoft.com/office/word/2023/wordml/word16du" xmlns:w16sdtdh="http://schemas.microsoft.com/office/word/2020/wordml/sdtdatahash" xmlns:w16sdtfl="http://schemas.microsoft.com/office/word/2024/wordml/sdtformatlock" xmlns:w16se="http://schemas.microsoft.com/office/word/2015/wordml/symex" xmlns:wpg="http://schemas.microsoft.com/office/word/2010/wordprocessingGroup" xmlns:wpi="http://schemas.microsoft.com/office/word/2010/wordprocessingInk" xmlns:wne="http://schemas.microsoft.com/office/word/2006/wordml" xmlns:wps="http://schemas.microsoft.com/office/word/2010/wordprocessingShape" mc:Ignorable="w14 w15 w16se w16cid w16 w16cex w16sdtdh w16sdtfl w16du wp14">
   <w:body>
     <w:p>
       <w:pPr>
@@ -340,6 +340,121 @@
       <w:r>
         <w:rPr>
           <w:rFonts w:ascii="Open Sans" w:hAnsi="Open Sans" w:cs="Open Sans"/>
+          <w:noProof/>
+          <w:color w:val="000000" w:themeColor="text1"/>
+          <w:spacing w:val="2"/>
+        </w:rPr>
+        <mc:AlternateContent>
+          <mc:Choice Requires="wpi">
+            <w:drawing>
+              <wp:anchor distT="0" distB="0" distL="114300" distR="114300" simplePos="0" relativeHeight="251661312" behindDoc="0" locked="0" layoutInCell="1" allowOverlap="1" wp14:anchorId="0CB5672F" wp14:editId="1BA95447">
+                <wp:simplePos x="0" y="0"/>
+                <wp:positionH relativeFrom="column">
+                  <wp:posOffset>4396620</wp:posOffset>
+                </wp:positionH>
+                <wp:positionV relativeFrom="paragraph">
+                  <wp:posOffset>445590</wp:posOffset>
+                </wp:positionV>
+                <wp:extent cx="525960" cy="360"/>
+                <wp:effectExtent l="95250" t="152400" r="102870" b="152400"/>
+                <wp:wrapNone/>
+                <wp:docPr id="2056796848" name="Ink 4"/>
+                <wp:cNvGraphicFramePr/>
+                <a:graphic xmlns:a="http://schemas.openxmlformats.org/drawingml/2006/main">
+                  <a:graphicData uri="http://schemas.microsoft.com/office/word/2010/wordprocessingInk">
+                    <w14:contentPart bwMode="auto" r:id="rId6">
+                      <w14:nvContentPartPr>
+                        <w14:cNvContentPartPr/>
+                      </w14:nvContentPartPr>
+                      <w14:xfrm>
+                        <a:off x="0" y="0"/>
+                        <a:ext cx="525960" cy="360"/>
+                      </w14:xfrm>
+                    </w14:contentPart>
+                  </a:graphicData>
+                </a:graphic>
+              </wp:anchor>
+            </w:drawing>
+          </mc:Choice>
+          <mc:Fallback>
+            <w:pict>
+              <v:shapetype w14:anchorId="746DC2C8" id="_x0000_t75" coordsize="21600,21600" o:spt="75" o:preferrelative="t" path="m@4@5l@4@11@9@11@9@5xe" filled="f" stroked="f">
+                <v:stroke joinstyle="miter"/>
+                <v:formulas>
+                  <v:f eqn="if lineDrawn pixelLineWidth 0"/>
+                  <v:f eqn="sum @0 1 0"/>
+                  <v:f eqn="sum 0 0 @1"/>
+                  <v:f eqn="prod @2 1 2"/>
+                  <v:f eqn="prod @3 21600 pixelWidth"/>
+                  <v:f eqn="prod @3 21600 pixelHeight"/>
+                  <v:f eqn="sum @0 0 1"/>
+                  <v:f eqn="prod @6 1 2"/>
+                  <v:f eqn="prod @7 21600 pixelWidth"/>
+                  <v:f eqn="sum @8 21600 0"/>
+                  <v:f eqn="prod @7 21600 pixelHeight"/>
+                  <v:f eqn="sum @10 21600 0"/>
+                </v:formulas>
+                <v:path o:extrusionok="f" gradientshapeok="t" o:connecttype="rect"/>
+                <o:lock v:ext="edit" aspectratio="t"/>
+              </v:shapetype>
+              <v:shape id="Ink 4" o:spid="_x0000_s1026" type="#_x0000_t75" style="position:absolute;margin-left:341.95pt;margin-top:26.6pt;width:49.9pt;height:17.05pt;z-index:251661312;visibility:visible;mso-wrap-style:square;mso-wrap-distance-left:9pt;mso-wrap-distance-top:0;mso-wrap-distance-right:9pt;mso-wrap-distance-bottom:0;mso-position-horizontal:absolute;mso-position-horizontal-relative:text;mso-position-vertical:absolute;mso-position-vertical-relative:text" o:gfxdata="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">
+                <v:imagedata r:id="rId7" o:title=""/>
+              </v:shape>
+            </w:pict>
+          </mc:Fallback>
+        </mc:AlternateContent>
+      </w:r>
+      <w:r>
+        <w:rPr>
+          <w:rFonts w:ascii="Open Sans" w:hAnsi="Open Sans" w:cs="Open Sans"/>
+          <w:noProof/>
+          <w:color w:val="000000" w:themeColor="text1"/>
+          <w:spacing w:val="2"/>
+        </w:rPr>
+        <mc:AlternateContent>
+          <mc:Choice Requires="wpi">
+            <w:drawing>
+              <wp:anchor distT="0" distB="0" distL="114300" distR="114300" simplePos="0" relativeHeight="251659264" behindDoc="0" locked="0" layoutInCell="1" allowOverlap="1" wp14:anchorId="3292AC25" wp14:editId="5B7A9A07">
+                <wp:simplePos x="0" y="0"/>
+                <wp:positionH relativeFrom="column">
+                  <wp:posOffset>1988580</wp:posOffset>
+                </wp:positionH>
+                <wp:positionV relativeFrom="paragraph">
+                  <wp:posOffset>506430</wp:posOffset>
+                </wp:positionV>
+                <wp:extent cx="739440" cy="360"/>
+                <wp:effectExtent l="95250" t="152400" r="99060" b="152400"/>
+                <wp:wrapNone/>
+                <wp:docPr id="296942799" name="Ink 2"/>
+                <wp:cNvGraphicFramePr/>
+                <a:graphic xmlns:a="http://schemas.openxmlformats.org/drawingml/2006/main">
+                  <a:graphicData uri="http://schemas.microsoft.com/office/word/2010/wordprocessingInk">
+                    <w14:contentPart bwMode="auto" r:id="rId8">
+                      <w14:nvContentPartPr>
+                        <w14:cNvContentPartPr/>
+                      </w14:nvContentPartPr>
+                      <w14:xfrm>
+                        <a:off x="0" y="0"/>
+                        <a:ext cx="739440" cy="360"/>
+                      </w14:xfrm>
+                    </w14:contentPart>
+                  </a:graphicData>
+                </a:graphic>
+              </wp:anchor>
+            </w:drawing>
+          </mc:Choice>
+          <mc:Fallback>
+            <w:pict>
+              <v:shape w14:anchorId="36EBB5D7" id="Ink 2" o:spid="_x0000_s1026" type="#_x0000_t75" style="position:absolute;margin-left:152.4pt;margin-top:31.4pt;width:66.7pt;height:17.05pt;z-index:251659264;visibility:visible;mso-wrap-style:square;mso-wrap-distance-left:9pt;mso-wrap-distance-top:0;mso-wrap-distance-right:9pt;mso-wrap-distance-bottom:0;mso-position-horizontal:absolute;mso-position-horizontal-relative:text;mso-position-vertical:absolute;mso-position-vertical-relative:text" o:gfxdata="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">
+                <v:imagedata r:id="rId9" o:title=""/>
+              </v:shape>
+            </w:pict>
+          </mc:Fallback>
+        </mc:AlternateContent>
+      </w:r>
+      <w:r>
+        <w:rPr>
+          <w:rFonts w:ascii="Open Sans" w:hAnsi="Open Sans" w:cs="Open Sans"/>
           <w:color w:val="000000" w:themeColor="text1"/>
           <w:spacing w:val="2"/>
         </w:rPr>
@@ -509,6 +624,54 @@
       <w:r>
         <w:rPr>
           <w:rFonts w:ascii="Open Sans" w:hAnsi="Open Sans" w:cs="Open Sans"/>
+          <w:noProof/>
+          <w:sz w:val="24"/>
+          <w:szCs w:val="24"/>
+        </w:rPr>
+        <mc:AlternateContent>
+          <mc:Choice Requires="wpi">
+            <w:drawing>
+              <wp:anchor distT="0" distB="0" distL="114300" distR="114300" simplePos="0" relativeHeight="251662336" behindDoc="0" locked="0" layoutInCell="1" allowOverlap="1" wp14:anchorId="1D3A52DA" wp14:editId="04F3E63F">
+                <wp:simplePos x="0" y="0"/>
+                <wp:positionH relativeFrom="column">
+                  <wp:posOffset>967620</wp:posOffset>
+                </wp:positionH>
+                <wp:positionV relativeFrom="paragraph">
+                  <wp:posOffset>123250</wp:posOffset>
+                </wp:positionV>
+                <wp:extent cx="834120" cy="23760"/>
+                <wp:effectExtent l="95250" t="152400" r="99695" b="147955"/>
+                <wp:wrapNone/>
+                <wp:docPr id="1856729315" name="Ink 5"/>
+                <wp:cNvGraphicFramePr/>
+                <a:graphic xmlns:a="http://schemas.openxmlformats.org/drawingml/2006/main">
+                  <a:graphicData uri="http://schemas.microsoft.com/office/word/2010/wordprocessingInk">
+                    <w14:contentPart bwMode="auto" r:id="rId10">
+                      <w14:nvContentPartPr>
+                        <w14:cNvContentPartPr/>
+                      </w14:nvContentPartPr>
+                      <w14:xfrm>
+                        <a:off x="0" y="0"/>
+                        <a:ext cx="834120" cy="23760"/>
+                      </w14:xfrm>
+                    </w14:contentPart>
+                  </a:graphicData>
+                </a:graphic>
+              </wp:anchor>
+            </w:drawing>
+          </mc:Choice>
+          <mc:Fallback>
+            <w:pict>
+              <v:shape w14:anchorId="4FF3945C" id="Ink 5" o:spid="_x0000_s1026" type="#_x0000_t75" style="position:absolute;margin-left:1in;margin-top:1.2pt;width:74.2pt;height:18.85pt;z-index:251662336;visibility:visible;mso-wrap-style:square;mso-wrap-distance-left:9pt;mso-wrap-distance-top:0;mso-wrap-distance-right:9pt;mso-wrap-distance-bottom:0;mso-position-horizontal:absolute;mso-position-horizontal-relative:text;mso-position-vertical:absolute;mso-position-vertical-relative:text" o:gfxdata="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">
+                <v:imagedata r:id="rId11" o:title=""/>
+              </v:shape>
+            </w:pict>
+          </mc:Fallback>
+        </mc:AlternateContent>
+      </w:r>
+      <w:r>
+        <w:rPr>
+          <w:rFonts w:ascii="Open Sans" w:hAnsi="Open Sans" w:cs="Open Sans"/>
           <w:sz w:val="24"/>
           <w:szCs w:val="24"/>
         </w:rPr>
@@ -526,27 +689,159 @@
       <w:r>
         <w:rPr>
           <w:rFonts w:ascii="Open Sans" w:hAnsi="Open Sans" w:cs="Open Sans"/>
-          <w:sz w:val="24"/>
-          <w:szCs w:val="24"/>
-        </w:rPr>
-        <w:t>The registrar informs student to attend in university overview presentation.</w:t>
-      </w:r>
-    </w:p>
-    <w:p>
-      <w:pPr>
-        <w:rPr>
-          <w:rFonts w:ascii="Open Sans" w:hAnsi="Open Sans" w:cs="Open Sans"/>
-          <w:sz w:val="24"/>
-          <w:szCs w:val="24"/>
-        </w:rPr>
-      </w:pPr>
-      <w:r>
-        <w:rPr>
-          <w:rFonts w:ascii="Open Sans" w:hAnsi="Open Sans" w:cs="Open Sans"/>
+          <w:noProof/>
+          <w:sz w:val="24"/>
+          <w:szCs w:val="24"/>
+        </w:rPr>
+        <mc:AlternateContent>
+          <mc:Choice Requires="wpi">
+            <w:drawing>
+              <wp:anchor distT="0" distB="0" distL="114300" distR="114300" simplePos="0" relativeHeight="251663360" behindDoc="0" locked="0" layoutInCell="1" allowOverlap="1" wp14:anchorId="51513D6F" wp14:editId="090D2ECA">
+                <wp:simplePos x="0" y="0"/>
+                <wp:positionH relativeFrom="column">
+                  <wp:posOffset>937020</wp:posOffset>
+                </wp:positionH>
+                <wp:positionV relativeFrom="paragraph">
+                  <wp:posOffset>102690</wp:posOffset>
+                </wp:positionV>
+                <wp:extent cx="1173600" cy="9000"/>
+                <wp:effectExtent l="95250" t="152400" r="102870" b="162560"/>
+                <wp:wrapNone/>
+                <wp:docPr id="1086339412" name="Ink 6"/>
+                <wp:cNvGraphicFramePr/>
+                <a:graphic xmlns:a="http://schemas.openxmlformats.org/drawingml/2006/main">
+                  <a:graphicData uri="http://schemas.microsoft.com/office/word/2010/wordprocessingInk">
+                    <w14:contentPart bwMode="auto" r:id="rId12">
+                      <w14:nvContentPartPr>
+                        <w14:cNvContentPartPr/>
+                      </w14:nvContentPartPr>
+                      <w14:xfrm>
+                        <a:off x="0" y="0"/>
+                        <a:ext cx="1173600" cy="9000"/>
+                      </w14:xfrm>
+                    </w14:contentPart>
+                  </a:graphicData>
+                </a:graphic>
+              </wp:anchor>
+            </w:drawing>
+          </mc:Choice>
+          <mc:Fallback>
+            <w:pict>
+              <v:shape w14:anchorId="4E96D561" id="Ink 6" o:spid="_x0000_s1026" type="#_x0000_t75" style="position:absolute;margin-left:69.6pt;margin-top:-.4pt;width:100.9pt;height:17.7pt;z-index:251663360;visibility:visible;mso-wrap-style:square;mso-wrap-distance-left:9pt;mso-wrap-distance-top:0;mso-wrap-distance-right:9pt;mso-wrap-distance-bottom:0;mso-position-horizontal:absolute;mso-position-horizontal-relative:text;mso-position-vertical:absolute;mso-position-vertical-relative:text" o:gfxdata="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">
+                <v:imagedata r:id="rId13" o:title=""/>
+              </v:shape>
+            </w:pict>
+          </mc:Fallback>
+        </mc:AlternateContent>
+      </w:r>
+      <w:r>
+        <w:rPr>
+          <w:rFonts w:ascii="Open Sans" w:hAnsi="Open Sans" w:cs="Open Sans"/>
+          <w:sz w:val="24"/>
+          <w:szCs w:val="24"/>
+        </w:rPr>
+        <w:t xml:space="preserve">The registrar informs </w:t>
+      </w:r>
+      <w:proofErr w:type="gramStart"/>
+      <w:r>
+        <w:rPr>
+          <w:rFonts w:ascii="Open Sans" w:hAnsi="Open Sans" w:cs="Open Sans"/>
+          <w:sz w:val="24"/>
+          <w:szCs w:val="24"/>
+        </w:rPr>
+        <w:t>student</w:t>
+      </w:r>
+      <w:proofErr w:type="gramEnd"/>
+      <w:r>
+        <w:rPr>
+          <w:rFonts w:ascii="Open Sans" w:hAnsi="Open Sans" w:cs="Open Sans"/>
+          <w:sz w:val="24"/>
+          <w:szCs w:val="24"/>
+        </w:rPr>
+        <w:t xml:space="preserve"> to attend </w:t>
+      </w:r>
+      <w:proofErr w:type="gramStart"/>
+      <w:r>
+        <w:rPr>
+          <w:rFonts w:ascii="Open Sans" w:hAnsi="Open Sans" w:cs="Open Sans"/>
+          <w:sz w:val="24"/>
+          <w:szCs w:val="24"/>
+        </w:rPr>
+        <w:t>in</w:t>
+      </w:r>
+      <w:proofErr w:type="gramEnd"/>
+      <w:r>
+        <w:rPr>
+          <w:rFonts w:ascii="Open Sans" w:hAnsi="Open Sans" w:cs="Open Sans"/>
+          <w:sz w:val="24"/>
+          <w:szCs w:val="24"/>
+        </w:rPr>
+        <w:t xml:space="preserve"> university overview presentation.</w:t>
+      </w:r>
+    </w:p>
+    <w:p>
+      <w:pPr>
+        <w:rPr>
+          <w:rFonts w:ascii="Open Sans" w:hAnsi="Open Sans" w:cs="Open Sans"/>
+          <w:sz w:val="24"/>
+          <w:szCs w:val="24"/>
+        </w:rPr>
+      </w:pPr>
+      <w:r>
+        <w:rPr>
+          <w:rFonts w:ascii="Open Sans" w:hAnsi="Open Sans" w:cs="Open Sans"/>
+          <w:noProof/>
           <w:sz w:val="24"/>
           <w:szCs w:val="24"/>
         </w:rPr>
         <w:lastRenderedPageBreak/>
+        <mc:AlternateContent>
+          <mc:Choice Requires="wpi">
+            <w:drawing>
+              <wp:anchor distT="0" distB="0" distL="114300" distR="114300" simplePos="0" relativeHeight="251664384" behindDoc="0" locked="0" layoutInCell="1" allowOverlap="1" wp14:anchorId="126E68DC" wp14:editId="5157D0C0">
+                <wp:simplePos x="0" y="0"/>
+                <wp:positionH relativeFrom="column">
+                  <wp:posOffset>952140</wp:posOffset>
+                </wp:positionH>
+                <wp:positionV relativeFrom="paragraph">
+                  <wp:posOffset>121980</wp:posOffset>
+                </wp:positionV>
+                <wp:extent cx="376920" cy="360"/>
+                <wp:effectExtent l="95250" t="152400" r="99695" b="152400"/>
+                <wp:wrapNone/>
+                <wp:docPr id="1329937348" name="Ink 7"/>
+                <wp:cNvGraphicFramePr/>
+                <a:graphic xmlns:a="http://schemas.openxmlformats.org/drawingml/2006/main">
+                  <a:graphicData uri="http://schemas.microsoft.com/office/word/2010/wordprocessingInk">
+                    <w14:contentPart bwMode="auto" r:id="rId14">
+                      <w14:nvContentPartPr>
+                        <w14:cNvContentPartPr/>
+                      </w14:nvContentPartPr>
+                      <w14:xfrm>
+                        <a:off x="0" y="0"/>
+                        <a:ext cx="376920" cy="360"/>
+                      </w14:xfrm>
+                    </w14:contentPart>
+                  </a:graphicData>
+                </a:graphic>
+              </wp:anchor>
+            </w:drawing>
+          </mc:Choice>
+          <mc:Fallback>
+            <w:pict>
+              <v:shape w14:anchorId="4949A192" id="Ink 7" o:spid="_x0000_s1026" type="#_x0000_t75" style="position:absolute;margin-left:70.75pt;margin-top:1.1pt;width:38.2pt;height:17.05pt;z-index:251664384;visibility:visible;mso-wrap-style:square;mso-wrap-distance-left:9pt;mso-wrap-distance-top:0;mso-wrap-distance-right:9pt;mso-wrap-distance-bottom:0;mso-position-horizontal:absolute;mso-position-horizontal-relative:text;mso-position-vertical:absolute;mso-position-vertical-relative:text" o:gfxdata="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">
+                <v:imagedata r:id="rId15" o:title=""/>
+              </v:shape>
+            </w:pict>
+          </mc:Fallback>
+        </mc:AlternateContent>
+      </w:r>
+      <w:r>
+        <w:rPr>
+          <w:rFonts w:ascii="Open Sans" w:hAnsi="Open Sans" w:cs="Open Sans"/>
+          <w:sz w:val="24"/>
+          <w:szCs w:val="24"/>
+        </w:rPr>
         <w:t>The registrar helps the student to enroll in seminars</w:t>
       </w:r>
     </w:p>
@@ -558,6 +853,54 @@
           <w:szCs w:val="24"/>
         </w:rPr>
       </w:pPr>
+      <w:r>
+        <w:rPr>
+          <w:rFonts w:ascii="Open Sans" w:hAnsi="Open Sans" w:cs="Open Sans"/>
+          <w:noProof/>
+          <w:sz w:val="24"/>
+          <w:szCs w:val="24"/>
+        </w:rPr>
+        <mc:AlternateContent>
+          <mc:Choice Requires="wpi">
+            <w:drawing>
+              <wp:anchor distT="0" distB="0" distL="114300" distR="114300" simplePos="0" relativeHeight="251665408" behindDoc="0" locked="0" layoutInCell="1" allowOverlap="1" wp14:anchorId="6E40B3DA" wp14:editId="7BC3FB82">
+                <wp:simplePos x="0" y="0"/>
+                <wp:positionH relativeFrom="column">
+                  <wp:posOffset>959700</wp:posOffset>
+                </wp:positionH>
+                <wp:positionV relativeFrom="paragraph">
+                  <wp:posOffset>92025</wp:posOffset>
+                </wp:positionV>
+                <wp:extent cx="1645920" cy="47880"/>
+                <wp:effectExtent l="95250" t="152400" r="125730" b="161925"/>
+                <wp:wrapNone/>
+                <wp:docPr id="2098863548" name="Ink 8"/>
+                <wp:cNvGraphicFramePr/>
+                <a:graphic xmlns:a="http://schemas.openxmlformats.org/drawingml/2006/main">
+                  <a:graphicData uri="http://schemas.microsoft.com/office/word/2010/wordprocessingInk">
+                    <w14:contentPart bwMode="auto" r:id="rId16">
+                      <w14:nvContentPartPr>
+                        <w14:cNvContentPartPr/>
+                      </w14:nvContentPartPr>
+                      <w14:xfrm>
+                        <a:off x="0" y="0"/>
+                        <a:ext cx="1645920" cy="47880"/>
+                      </w14:xfrm>
+                    </w14:contentPart>
+                  </a:graphicData>
+                </a:graphic>
+              </wp:anchor>
+            </w:drawing>
+          </mc:Choice>
+          <mc:Fallback>
+            <w:pict>
+              <v:shape w14:anchorId="0E7E9BA1" id="Ink 8" o:spid="_x0000_s1026" type="#_x0000_t75" style="position:absolute;margin-left:71.35pt;margin-top:-1.25pt;width:138.1pt;height:20.75pt;z-index:251665408;visibility:visible;mso-wrap-style:square;mso-wrap-distance-left:9pt;mso-wrap-distance-top:0;mso-wrap-distance-right:9pt;mso-wrap-distance-bottom:0;mso-position-horizontal:absolute;mso-position-horizontal-relative:text;mso-position-vertical:absolute;mso-position-vertical-relative:text" o:gfxdata="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">
+                <v:imagedata r:id="rId17" o:title=""/>
+              </v:shape>
+            </w:pict>
+          </mc:Fallback>
+        </mc:AlternateContent>
+      </w:r>
       <w:r>
         <w:rPr>
           <w:rFonts w:ascii="Open Sans" w:hAnsi="Open Sans" w:cs="Open Sans"/>
@@ -642,20 +985,299 @@
       <w:r>
         <w:rPr>
           <w:rFonts w:ascii="Open Sans" w:hAnsi="Open Sans" w:cs="Open Sans"/>
-          <w:sz w:val="24"/>
-          <w:szCs w:val="24"/>
-        </w:rPr>
-        <w:t>- sales call client and set up appointment, if client prefers an on-site appointment, the technician prepares the conference room</w:t>
-      </w:r>
-    </w:p>
-    <w:p>
-      <w:pPr>
-        <w:rPr>
-          <w:rFonts w:ascii="Open Sans" w:hAnsi="Open Sans" w:cs="Open Sans"/>
-          <w:sz w:val="24"/>
-          <w:szCs w:val="24"/>
-        </w:rPr>
-      </w:pPr>
+          <w:noProof/>
+          <w:sz w:val="24"/>
+          <w:szCs w:val="24"/>
+        </w:rPr>
+        <mc:AlternateContent>
+          <mc:Choice Requires="wpi">
+            <w:drawing>
+              <wp:anchor distT="0" distB="0" distL="114300" distR="114300" simplePos="0" relativeHeight="251669504" behindDoc="0" locked="0" layoutInCell="1" allowOverlap="1" wp14:anchorId="38F7DAE8" wp14:editId="60C8B240">
+                <wp:simplePos x="0" y="0"/>
+                <wp:positionH relativeFrom="column">
+                  <wp:posOffset>1927740</wp:posOffset>
+                </wp:positionH>
+                <wp:positionV relativeFrom="paragraph">
+                  <wp:posOffset>348675</wp:posOffset>
+                </wp:positionV>
+                <wp:extent cx="1295280" cy="23400"/>
+                <wp:effectExtent l="95250" t="152400" r="95885" b="148590"/>
+                <wp:wrapNone/>
+                <wp:docPr id="1935805738" name="Ink 12"/>
+                <wp:cNvGraphicFramePr/>
+                <a:graphic xmlns:a="http://schemas.openxmlformats.org/drawingml/2006/main">
+                  <a:graphicData uri="http://schemas.microsoft.com/office/word/2010/wordprocessingInk">
+                    <w14:contentPart bwMode="auto" r:id="rId18">
+                      <w14:nvContentPartPr>
+                        <w14:cNvContentPartPr/>
+                      </w14:nvContentPartPr>
+                      <w14:xfrm>
+                        <a:off x="0" y="0"/>
+                        <a:ext cx="1295280" cy="23400"/>
+                      </w14:xfrm>
+                    </w14:contentPart>
+                  </a:graphicData>
+                </a:graphic>
+              </wp:anchor>
+            </w:drawing>
+          </mc:Choice>
+          <mc:Fallback>
+            <w:pict>
+              <v:shape w14:anchorId="3BB1E51E" id="Ink 12" o:spid="_x0000_s1026" type="#_x0000_t75" style="position:absolute;margin-left:147.6pt;margin-top:18.95pt;width:110.5pt;height:18.85pt;z-index:251669504;visibility:visible;mso-wrap-style:square;mso-wrap-distance-left:9pt;mso-wrap-distance-top:0;mso-wrap-distance-right:9pt;mso-wrap-distance-bottom:0;mso-position-horizontal:absolute;mso-position-horizontal-relative:text;mso-position-vertical:absolute;mso-position-vertical-relative:text" o:gfxdata="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">
+                <v:imagedata r:id="rId19" o:title=""/>
+              </v:shape>
+            </w:pict>
+          </mc:Fallback>
+        </mc:AlternateContent>
+      </w:r>
+      <w:r>
+        <w:rPr>
+          <w:rFonts w:ascii="Open Sans" w:hAnsi="Open Sans" w:cs="Open Sans"/>
+          <w:noProof/>
+          <w:sz w:val="24"/>
+          <w:szCs w:val="24"/>
+        </w:rPr>
+        <mc:AlternateContent>
+          <mc:Choice Requires="wpi">
+            <w:drawing>
+              <wp:anchor distT="0" distB="0" distL="114300" distR="114300" simplePos="0" relativeHeight="251668480" behindDoc="0" locked="0" layoutInCell="1" allowOverlap="1" wp14:anchorId="69D75D81" wp14:editId="0E6B2C53">
+                <wp:simplePos x="0" y="0"/>
+                <wp:positionH relativeFrom="column">
+                  <wp:posOffset>4312285</wp:posOffset>
+                </wp:positionH>
+                <wp:positionV relativeFrom="paragraph">
+                  <wp:posOffset>104140</wp:posOffset>
+                </wp:positionV>
+                <wp:extent cx="510540" cy="635"/>
+                <wp:effectExtent l="95250" t="152400" r="99060" b="151765"/>
+                <wp:wrapNone/>
+                <wp:docPr id="1146830924" name="Ink 11"/>
+                <wp:cNvGraphicFramePr/>
+                <a:graphic xmlns:a="http://schemas.openxmlformats.org/drawingml/2006/main">
+                  <a:graphicData uri="http://schemas.microsoft.com/office/word/2010/wordprocessingInk">
+                    <w14:contentPart bwMode="auto" r:id="rId20">
+                      <w14:nvContentPartPr>
+                        <w14:cNvContentPartPr/>
+                      </w14:nvContentPartPr>
+                      <w14:xfrm>
+                        <a:off x="0" y="0"/>
+                        <a:ext cx="510540" cy="635"/>
+                      </w14:xfrm>
+                    </w14:contentPart>
+                  </a:graphicData>
+                </a:graphic>
+                <wp14:sizeRelH relativeFrom="margin">
+                  <wp14:pctWidth>0</wp14:pctWidth>
+                </wp14:sizeRelH>
+              </wp:anchor>
+            </w:drawing>
+          </mc:Choice>
+          <mc:Fallback>
+            <w:pict>
+              <v:shape w14:anchorId="1F2A810B" id="Ink 11" o:spid="_x0000_s1026" type="#_x0000_t75" style="position:absolute;margin-left:335.35pt;margin-top:-6.8pt;width:48.65pt;height:30pt;z-index:251668480;visibility:visible;mso-wrap-style:square;mso-width-percent:0;mso-wrap-distance-left:9pt;mso-wrap-distance-top:0;mso-wrap-distance-right:9pt;mso-wrap-distance-bottom:0;mso-position-horizontal:absolute;mso-position-horizontal-relative:text;mso-position-vertical:absolute;mso-position-vertical-relative:text;mso-width-percent:0;mso-width-relative:margin" o:gfxdata="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">
+                <v:imagedata r:id="rId21" o:title=""/>
+              </v:shape>
+            </w:pict>
+          </mc:Fallback>
+        </mc:AlternateContent>
+      </w:r>
+      <w:r>
+        <w:rPr>
+          <w:rFonts w:ascii="Open Sans" w:hAnsi="Open Sans" w:cs="Open Sans"/>
+          <w:noProof/>
+          <w:sz w:val="24"/>
+          <w:szCs w:val="24"/>
+        </w:rPr>
+        <mc:AlternateContent>
+          <mc:Choice Requires="wpi">
+            <w:drawing>
+              <wp:anchor distT="0" distB="0" distL="114300" distR="114300" simplePos="0" relativeHeight="251666432" behindDoc="0" locked="0" layoutInCell="1" allowOverlap="1" wp14:anchorId="01127895" wp14:editId="40903548">
+                <wp:simplePos x="0" y="0"/>
+                <wp:positionH relativeFrom="column">
+                  <wp:posOffset>121620</wp:posOffset>
+                </wp:positionH>
+                <wp:positionV relativeFrom="paragraph">
+                  <wp:posOffset>35115</wp:posOffset>
+                </wp:positionV>
+                <wp:extent cx="2729880" cy="69840"/>
+                <wp:effectExtent l="95250" t="152400" r="108585" b="159385"/>
+                <wp:wrapNone/>
+                <wp:docPr id="2000351149" name="Ink 9"/>
+                <wp:cNvGraphicFramePr/>
+                <a:graphic xmlns:a="http://schemas.openxmlformats.org/drawingml/2006/main">
+                  <a:graphicData uri="http://schemas.microsoft.com/office/word/2010/wordprocessingInk">
+                    <w14:contentPart bwMode="auto" r:id="rId22">
+                      <w14:nvContentPartPr>
+                        <w14:cNvContentPartPr/>
+                      </w14:nvContentPartPr>
+                      <w14:xfrm>
+                        <a:off x="0" y="0"/>
+                        <a:ext cx="2729880" cy="69840"/>
+                      </w14:xfrm>
+                    </w14:contentPart>
+                  </a:graphicData>
+                </a:graphic>
+              </wp:anchor>
+            </w:drawing>
+          </mc:Choice>
+          <mc:Fallback>
+            <w:pict>
+              <v:shape w14:anchorId="1471C3CD" id="Ink 9" o:spid="_x0000_s1026" type="#_x0000_t75" style="position:absolute;margin-left:5.4pt;margin-top:-5.75pt;width:223.45pt;height:22.55pt;z-index:251666432;visibility:visible;mso-wrap-style:square;mso-wrap-distance-left:9pt;mso-wrap-distance-top:0;mso-wrap-distance-right:9pt;mso-wrap-distance-bottom:0;mso-position-horizontal:absolute;mso-position-horizontal-relative:text;mso-position-vertical:absolute;mso-position-vertical-relative:text" o:gfxdata="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">
+                <v:imagedata r:id="rId23" o:title=""/>
+              </v:shape>
+            </w:pict>
+          </mc:Fallback>
+        </mc:AlternateContent>
+      </w:r>
+      <w:r>
+        <w:rPr>
+          <w:rFonts w:ascii="Open Sans" w:hAnsi="Open Sans" w:cs="Open Sans"/>
+          <w:sz w:val="24"/>
+          <w:szCs w:val="24"/>
+        </w:rPr>
+        <w:t xml:space="preserve">- sales call client and set up </w:t>
+      </w:r>
+      <w:proofErr w:type="gramStart"/>
+      <w:r>
+        <w:rPr>
+          <w:rFonts w:ascii="Open Sans" w:hAnsi="Open Sans" w:cs="Open Sans"/>
+          <w:sz w:val="24"/>
+          <w:szCs w:val="24"/>
+        </w:rPr>
+        <w:t>appointment</w:t>
+      </w:r>
+      <w:proofErr w:type="gramEnd"/>
+      <w:r>
+        <w:rPr>
+          <w:rFonts w:ascii="Open Sans" w:hAnsi="Open Sans" w:cs="Open Sans"/>
+          <w:sz w:val="24"/>
+          <w:szCs w:val="24"/>
+        </w:rPr>
+        <w:t xml:space="preserve">, if </w:t>
+      </w:r>
+      <w:proofErr w:type="gramStart"/>
+      <w:r>
+        <w:rPr>
+          <w:rFonts w:ascii="Open Sans" w:hAnsi="Open Sans" w:cs="Open Sans"/>
+          <w:sz w:val="24"/>
+          <w:szCs w:val="24"/>
+        </w:rPr>
+        <w:t>client prefers</w:t>
+      </w:r>
+      <w:proofErr w:type="gramEnd"/>
+      <w:r>
+        <w:rPr>
+          <w:rFonts w:ascii="Open Sans" w:hAnsi="Open Sans" w:cs="Open Sans"/>
+          <w:sz w:val="24"/>
+          <w:szCs w:val="24"/>
+        </w:rPr>
+        <w:t xml:space="preserve"> an on-site appointment, the technician prepares the conference room</w:t>
+      </w:r>
+    </w:p>
+    <w:p>
+      <w:pPr>
+        <w:rPr>
+          <w:rFonts w:ascii="Open Sans" w:hAnsi="Open Sans" w:cs="Open Sans"/>
+          <w:sz w:val="24"/>
+          <w:szCs w:val="24"/>
+        </w:rPr>
+      </w:pPr>
+      <w:r>
+        <w:rPr>
+          <w:rFonts w:ascii="Open Sans" w:hAnsi="Open Sans" w:cs="Open Sans"/>
+          <w:noProof/>
+          <w:sz w:val="24"/>
+          <w:szCs w:val="24"/>
+        </w:rPr>
+        <mc:AlternateContent>
+          <mc:Choice Requires="wpi">
+            <w:drawing>
+              <wp:anchor distT="0" distB="0" distL="114300" distR="114300" simplePos="0" relativeHeight="251671552" behindDoc="0" locked="0" layoutInCell="1" allowOverlap="1" wp14:anchorId="2DF10659" wp14:editId="5D74A5E5">
+                <wp:simplePos x="0" y="0"/>
+                <wp:positionH relativeFrom="column">
+                  <wp:posOffset>3649620</wp:posOffset>
+                </wp:positionH>
+                <wp:positionV relativeFrom="paragraph">
+                  <wp:posOffset>148685</wp:posOffset>
+                </wp:positionV>
+                <wp:extent cx="445680" cy="16200"/>
+                <wp:effectExtent l="95250" t="152400" r="107315" b="155575"/>
+                <wp:wrapNone/>
+                <wp:docPr id="1441438997" name="Ink 14"/>
+                <wp:cNvGraphicFramePr/>
+                <a:graphic xmlns:a="http://schemas.openxmlformats.org/drawingml/2006/main">
+                  <a:graphicData uri="http://schemas.microsoft.com/office/word/2010/wordprocessingInk">
+                    <w14:contentPart bwMode="auto" r:id="rId24">
+                      <w14:nvContentPartPr>
+                        <w14:cNvContentPartPr/>
+                      </w14:nvContentPartPr>
+                      <w14:xfrm>
+                        <a:off x="0" y="0"/>
+                        <a:ext cx="445680" cy="16200"/>
+                      </w14:xfrm>
+                    </w14:contentPart>
+                  </a:graphicData>
+                </a:graphic>
+              </wp:anchor>
+            </w:drawing>
+          </mc:Choice>
+          <mc:Fallback>
+            <w:pict>
+              <v:shape w14:anchorId="1A0B4E8E" id="Ink 14" o:spid="_x0000_s1026" type="#_x0000_t75" style="position:absolute;margin-left:283.15pt;margin-top:3.2pt;width:43.6pt;height:18.3pt;z-index:251671552;visibility:visible;mso-wrap-style:square;mso-wrap-distance-left:9pt;mso-wrap-distance-top:0;mso-wrap-distance-right:9pt;mso-wrap-distance-bottom:0;mso-position-horizontal:absolute;mso-position-horizontal-relative:text;mso-position-vertical:absolute;mso-position-vertical-relative:text" o:gfxdata="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">
+                <v:imagedata r:id="rId25" o:title=""/>
+              </v:shape>
+            </w:pict>
+          </mc:Fallback>
+        </mc:AlternateContent>
+      </w:r>
+      <w:r>
+        <w:rPr>
+          <w:rFonts w:ascii="Open Sans" w:hAnsi="Open Sans" w:cs="Open Sans"/>
+          <w:noProof/>
+          <w:sz w:val="24"/>
+          <w:szCs w:val="24"/>
+        </w:rPr>
+        <mc:AlternateContent>
+          <mc:Choice Requires="wpi">
+            <w:drawing>
+              <wp:anchor distT="0" distB="0" distL="114300" distR="114300" simplePos="0" relativeHeight="251670528" behindDoc="0" locked="0" layoutInCell="1" allowOverlap="1" wp14:anchorId="1BCEAC38" wp14:editId="71CD622D">
+                <wp:simplePos x="0" y="0"/>
+                <wp:positionH relativeFrom="column">
+                  <wp:posOffset>983820</wp:posOffset>
+                </wp:positionH>
+                <wp:positionV relativeFrom="paragraph">
+                  <wp:posOffset>95765</wp:posOffset>
+                </wp:positionV>
+                <wp:extent cx="464040" cy="360"/>
+                <wp:effectExtent l="95250" t="152400" r="107950" b="152400"/>
+                <wp:wrapNone/>
+                <wp:docPr id="1595245771" name="Ink 13"/>
+                <wp:cNvGraphicFramePr/>
+                <a:graphic xmlns:a="http://schemas.openxmlformats.org/drawingml/2006/main">
+                  <a:graphicData uri="http://schemas.microsoft.com/office/word/2010/wordprocessingInk">
+                    <w14:contentPart bwMode="auto" r:id="rId26">
+                      <w14:nvContentPartPr>
+                        <w14:cNvContentPartPr/>
+                      </w14:nvContentPartPr>
+                      <w14:xfrm>
+                        <a:off x="0" y="0"/>
+                        <a:ext cx="464040" cy="360"/>
+                      </w14:xfrm>
+                    </w14:contentPart>
+                  </a:graphicData>
+                </a:graphic>
+              </wp:anchor>
+            </w:drawing>
+          </mc:Choice>
+          <mc:Fallback>
+            <w:pict>
+              <v:shape w14:anchorId="2B7EAC89" id="Ink 13" o:spid="_x0000_s1026" type="#_x0000_t75" style="position:absolute;margin-left:73.2pt;margin-top:-.95pt;width:45.05pt;height:17.05pt;z-index:251670528;visibility:visible;mso-wrap-style:square;mso-wrap-distance-left:9pt;mso-wrap-distance-top:0;mso-wrap-distance-right:9pt;mso-wrap-distance-bottom:0;mso-position-horizontal:absolute;mso-position-horizontal-relative:text;mso-position-vertical:absolute;mso-position-vertical-relative:text" o:gfxdata="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">
+                <v:imagedata r:id="rId27" o:title=""/>
+              </v:shape>
+            </w:pict>
+          </mc:Fallback>
+        </mc:AlternateContent>
+      </w:r>
       <w:r>
         <w:rPr>
           <w:rFonts w:ascii="Open Sans" w:hAnsi="Open Sans" w:cs="Open Sans"/>
@@ -673,6 +1295,150 @@
           <w:szCs w:val="24"/>
         </w:rPr>
       </w:pPr>
+      <w:r>
+        <w:rPr>
+          <w:rFonts w:ascii="Open Sans" w:hAnsi="Open Sans" w:cs="Open Sans"/>
+          <w:noProof/>
+          <w:sz w:val="24"/>
+          <w:szCs w:val="24"/>
+        </w:rPr>
+        <mc:AlternateContent>
+          <mc:Choice Requires="wpi">
+            <w:drawing>
+              <wp:anchor distT="0" distB="0" distL="114300" distR="114300" simplePos="0" relativeHeight="251674624" behindDoc="0" locked="0" layoutInCell="1" allowOverlap="1" wp14:anchorId="5951E930" wp14:editId="088D2C7F">
+                <wp:simplePos x="0" y="0"/>
+                <wp:positionH relativeFrom="column">
+                  <wp:posOffset>2735220</wp:posOffset>
+                </wp:positionH>
+                <wp:positionV relativeFrom="paragraph">
+                  <wp:posOffset>339210</wp:posOffset>
+                </wp:positionV>
+                <wp:extent cx="750600" cy="7200"/>
+                <wp:effectExtent l="95250" t="152400" r="106680" b="145415"/>
+                <wp:wrapNone/>
+                <wp:docPr id="65193898" name="Ink 17"/>
+                <wp:cNvGraphicFramePr/>
+                <a:graphic xmlns:a="http://schemas.openxmlformats.org/drawingml/2006/main">
+                  <a:graphicData uri="http://schemas.microsoft.com/office/word/2010/wordprocessingInk">
+                    <w14:contentPart bwMode="auto" r:id="rId28">
+                      <w14:nvContentPartPr>
+                        <w14:cNvContentPartPr/>
+                      </w14:nvContentPartPr>
+                      <w14:xfrm>
+                        <a:off x="0" y="0"/>
+                        <a:ext cx="750600" cy="7200"/>
+                      </w14:xfrm>
+                    </w14:contentPart>
+                  </a:graphicData>
+                </a:graphic>
+              </wp:anchor>
+            </w:drawing>
+          </mc:Choice>
+          <mc:Fallback>
+            <w:pict>
+              <v:shape w14:anchorId="7596B691" id="Ink 17" o:spid="_x0000_s1026" type="#_x0000_t75" style="position:absolute;margin-left:211.15pt;margin-top:18.2pt;width:67.6pt;height:17.55pt;z-index:251674624;visibility:visible;mso-wrap-style:square;mso-wrap-distance-left:9pt;mso-wrap-distance-top:0;mso-wrap-distance-right:9pt;mso-wrap-distance-bottom:0;mso-position-horizontal:absolute;mso-position-horizontal-relative:text;mso-position-vertical:absolute;mso-position-vertical-relative:text" o:gfxdata="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">
+                <v:imagedata r:id="rId29" o:title=""/>
+              </v:shape>
+            </w:pict>
+          </mc:Fallback>
+        </mc:AlternateContent>
+      </w:r>
+      <w:r>
+        <w:rPr>
+          <w:rFonts w:ascii="Open Sans" w:hAnsi="Open Sans" w:cs="Open Sans"/>
+          <w:noProof/>
+          <w:sz w:val="24"/>
+          <w:szCs w:val="24"/>
+        </w:rPr>
+        <mc:AlternateContent>
+          <mc:Choice Requires="wpi">
+            <w:drawing>
+              <wp:anchor distT="0" distB="0" distL="114300" distR="114300" simplePos="0" relativeHeight="251673600" behindDoc="0" locked="0" layoutInCell="1" allowOverlap="1" wp14:anchorId="28A2484D" wp14:editId="5B96DD97">
+                <wp:simplePos x="0" y="0"/>
+                <wp:positionH relativeFrom="column">
+                  <wp:posOffset>1051140</wp:posOffset>
+                </wp:positionH>
+                <wp:positionV relativeFrom="paragraph">
+                  <wp:posOffset>253530</wp:posOffset>
+                </wp:positionV>
+                <wp:extent cx="1334160" cy="79560"/>
+                <wp:effectExtent l="95250" t="152400" r="94615" b="149225"/>
+                <wp:wrapNone/>
+                <wp:docPr id="998924716" name="Ink 16"/>
+                <wp:cNvGraphicFramePr/>
+                <a:graphic xmlns:a="http://schemas.openxmlformats.org/drawingml/2006/main">
+                  <a:graphicData uri="http://schemas.microsoft.com/office/word/2010/wordprocessingInk">
+                    <w14:contentPart bwMode="auto" r:id="rId30">
+                      <w14:nvContentPartPr>
+                        <w14:cNvContentPartPr/>
+                      </w14:nvContentPartPr>
+                      <w14:xfrm>
+                        <a:off x="0" y="0"/>
+                        <a:ext cx="1334160" cy="79560"/>
+                      </w14:xfrm>
+                    </w14:contentPart>
+                  </a:graphicData>
+                </a:graphic>
+              </wp:anchor>
+            </w:drawing>
+          </mc:Choice>
+          <mc:Fallback>
+            <w:pict>
+              <v:shape w14:anchorId="5AA26582" id="Ink 16" o:spid="_x0000_s1026" type="#_x0000_t75" style="position:absolute;margin-left:78.55pt;margin-top:11.45pt;width:113.55pt;height:23.25pt;z-index:251673600;visibility:visible;mso-wrap-style:square;mso-wrap-distance-left:9pt;mso-wrap-distance-top:0;mso-wrap-distance-right:9pt;mso-wrap-distance-bottom:0;mso-position-horizontal:absolute;mso-position-horizontal-relative:text;mso-position-vertical:absolute;mso-position-vertical-relative:text" o:gfxdata="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">
+                <v:imagedata r:id="rId31" o:title=""/>
+              </v:shape>
+            </w:pict>
+          </mc:Fallback>
+        </mc:AlternateContent>
+      </w:r>
+      <w:r>
+        <w:rPr>
+          <w:rFonts w:ascii="Open Sans" w:hAnsi="Open Sans" w:cs="Open Sans"/>
+          <w:noProof/>
+          <w:sz w:val="24"/>
+          <w:szCs w:val="24"/>
+        </w:rPr>
+        <mc:AlternateContent>
+          <mc:Choice Requires="wpi">
+            <w:drawing>
+              <wp:anchor distT="0" distB="0" distL="114300" distR="114300" simplePos="0" relativeHeight="251672576" behindDoc="0" locked="0" layoutInCell="1" allowOverlap="1" wp14:anchorId="0CA8B5E5" wp14:editId="5FF67166">
+                <wp:simplePos x="0" y="0"/>
+                <wp:positionH relativeFrom="column">
+                  <wp:posOffset>1508340</wp:posOffset>
+                </wp:positionH>
+                <wp:positionV relativeFrom="paragraph">
+                  <wp:posOffset>62730</wp:posOffset>
+                </wp:positionV>
+                <wp:extent cx="1668600" cy="116640"/>
+                <wp:effectExtent l="95250" t="152400" r="103505" b="150495"/>
+                <wp:wrapNone/>
+                <wp:docPr id="980040822" name="Ink 15"/>
+                <wp:cNvGraphicFramePr/>
+                <a:graphic xmlns:a="http://schemas.openxmlformats.org/drawingml/2006/main">
+                  <a:graphicData uri="http://schemas.microsoft.com/office/word/2010/wordprocessingInk">
+                    <w14:contentPart bwMode="auto" r:id="rId32">
+                      <w14:nvContentPartPr>
+                        <w14:cNvContentPartPr/>
+                      </w14:nvContentPartPr>
+                      <w14:xfrm>
+                        <a:off x="0" y="0"/>
+                        <a:ext cx="1668600" cy="116640"/>
+                      </w14:xfrm>
+                    </w14:contentPart>
+                  </a:graphicData>
+                </a:graphic>
+              </wp:anchor>
+            </w:drawing>
+          </mc:Choice>
+          <mc:Fallback>
+            <w:pict>
+              <v:shape w14:anchorId="69B4C545" id="Ink 15" o:spid="_x0000_s1026" type="#_x0000_t75" style="position:absolute;margin-left:114.55pt;margin-top:-3.55pt;width:139.9pt;height:26.2pt;z-index:251672576;visibility:visible;mso-wrap-style:square;mso-wrap-distance-left:9pt;mso-wrap-distance-top:0;mso-wrap-distance-right:9pt;mso-wrap-distance-bottom:0;mso-position-horizontal:absolute;mso-position-horizontal-relative:text;mso-position-vertical:absolute;mso-position-vertical-relative:text" o:gfxdata="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">
+                <v:imagedata r:id="rId33" o:title=""/>
+              </v:shape>
+            </w:pict>
+          </mc:Fallback>
+        </mc:AlternateContent>
+      </w:r>
       <w:r>
         <w:rPr>
           <w:rFonts w:ascii="Open Sans" w:hAnsi="Open Sans" w:cs="Open Sans"/>
@@ -702,7 +1468,7 @@
 </file>
 
 <file path=word/numbering.xml><?xml version="1.0" encoding="utf-8"?>
-<w:numbering xmlns:wpc="http://schemas.microsoft.com/office/word/2010/wordprocessingCanvas" xmlns:cx="http://schemas.microsoft.com/office/drawing/2014/chartex" xmlns:cx1="http://schemas.microsoft.com/office/drawing/2015/9/8/chartex" xmlns:cx2="http://schemas.microsoft.com/office/drawing/2015/10/21/chartex" xmlns:cx3="http://schemas.microsoft.com/office/drawing/2016/5/9/chartex" xmlns:cx4="http://schemas.microsoft.com/office/drawing/2016/5/10/chartex" xmlns:cx5="http://schemas.microsoft.com/office/drawing/2016/5/11/chartex" xmlns:cx6="http://schemas.microsoft.com/office/drawing/2016/5/12/chartex" xmlns:cx7="http://schemas.microsoft.com/office/drawing/2016/5/13/chartex" xmlns:cx8="http://schemas.microsoft.com/office/drawing/2016/5/14/chartex" xmlns:mc="http://schemas.openxmlformats.org/markup-compatibility/2006" xmlns:aink="http://schemas.microsoft.com/office/drawing/2016/ink" xmlns:am3d="http://schemas.microsoft.com/office/drawing/2017/model3d" xmlns:o="urn:schemas-microsoft-com:office:office" xmlns:r="http://schemas.openxmlformats.org/officeDocument/2006/relationships" xmlns:m="http://schemas.openxmlformats.org/officeDocument/2006/math" xmlns:v="urn:schemas-microsoft-com:vml" xmlns:wp14="http://schemas.microsoft.com/office/word/2010/wordprocessingDrawing" xmlns:wp="http://schemas.openxmlformats.org/drawingml/2006/wordprocessingDrawing" xmlns:w10="urn:schemas-microsoft-com:office:word" xmlns:w="http://schemas.openxmlformats.org/wordprocessingml/2006/main" xmlns:w14="http://schemas.microsoft.com/office/word/2010/wordml" xmlns:w15="http://schemas.microsoft.com/office/word/2012/wordml" xmlns:w16cex="http://schemas.microsoft.com/office/word/2018/wordml/cex" xmlns:w16cid="http://schemas.microsoft.com/office/word/2016/wordml/cid" xmlns:w16="http://schemas.microsoft.com/office/word/2018/wordml" xmlns:w16sdtdh="http://schemas.microsoft.com/office/word/2020/wordml/sdtdatahash" xmlns:w16se="http://schemas.microsoft.com/office/word/2015/wordml/symex" xmlns:wpg="http://schemas.microsoft.com/office/word/2010/wordprocessingGroup" xmlns:wpi="http://schemas.microsoft.com/office/word/2010/wordprocessingInk" xmlns:wne="http://schemas.microsoft.com/office/word/2006/wordml" xmlns:wps="http://schemas.microsoft.com/office/word/2010/wordprocessingShape" mc:Ignorable="w14 w15 w16se w16cid w16 w16cex w16sdtdh wp14">
+<w:numbering xmlns:wpc="http://schemas.microsoft.com/office/word/2010/wordprocessingCanvas" xmlns:cx="http://schemas.microsoft.com/office/drawing/2014/chartex" xmlns:cx1="http://schemas.microsoft.com/office/drawing/2015/9/8/chartex" xmlns:cx2="http://schemas.microsoft.com/office/drawing/2015/10/21/chartex" xmlns:cx3="http://schemas.microsoft.com/office/drawing/2016/5/9/chartex" xmlns:cx4="http://schemas.microsoft.com/office/drawing/2016/5/10/chartex" xmlns:cx5="http://schemas.microsoft.com/office/drawing/2016/5/11/chartex" xmlns:cx6="http://schemas.microsoft.com/office/drawing/2016/5/12/chartex" xmlns:cx7="http://schemas.microsoft.com/office/drawing/2016/5/13/chartex" xmlns:cx8="http://schemas.microsoft.com/office/drawing/2016/5/14/chartex" xmlns:mc="http://schemas.openxmlformats.org/markup-compatibility/2006" xmlns:aink="http://schemas.microsoft.com/office/drawing/2016/ink" xmlns:am3d="http://schemas.microsoft.com/office/drawing/2017/model3d" xmlns:o="urn:schemas-microsoft-com:office:office" xmlns:oel="http://schemas.microsoft.com/office/2019/extlst" xmlns:r="http://schemas.openxmlformats.org/officeDocument/2006/relationships" xmlns:m="http://schemas.openxmlformats.org/officeDocument/2006/math" xmlns:v="urn:schemas-microsoft-com:vml" xmlns:wp14="http://schemas.microsoft.com/office/word/2010/wordprocessingDrawing" xmlns:wp="http://schemas.openxmlformats.org/drawingml/2006/wordprocessingDrawing" xmlns:w10="urn:schemas-microsoft-com:office:word" xmlns:w="http://schemas.openxmlformats.org/wordprocessingml/2006/main" xmlns:w14="http://schemas.microsoft.com/office/word/2010/wordml" xmlns:w15="http://schemas.microsoft.com/office/word/2012/wordml" xmlns:w16cex="http://schemas.microsoft.com/office/word/2018/wordml/cex" xmlns:w16cid="http://schemas.microsoft.com/office/word/2016/wordml/cid" xmlns:w16="http://schemas.microsoft.com/office/word/2018/wordml" xmlns:w16du="http://schemas.microsoft.com/office/word/2023/wordml/word16du" xmlns:w16sdtdh="http://schemas.microsoft.com/office/word/2020/wordml/sdtdatahash" xmlns:w16sdtfl="http://schemas.microsoft.com/office/word/2024/wordml/sdtformatlock" xmlns:w16se="http://schemas.microsoft.com/office/word/2015/wordml/symex" xmlns:wpg="http://schemas.microsoft.com/office/word/2010/wordprocessingGroup" xmlns:wpi="http://schemas.microsoft.com/office/word/2010/wordprocessingInk" xmlns:wne="http://schemas.microsoft.com/office/word/2006/wordml" xmlns:wps="http://schemas.microsoft.com/office/word/2010/wordprocessingShape" mc:Ignorable="w14 w15 w16se w16cid w16 w16cex w16sdtdh w16sdtfl w16du wp14">
   <w:abstractNum w:abstractNumId="0" w15:restartNumberingAfterBreak="0">
     <w:nsid w:val="05D20388"/>
     <w:multiLevelType w:val="multilevel"/>
@@ -852,14 +1618,14 @@
       </w:rPr>
     </w:lvl>
   </w:abstractNum>
-  <w:num w:numId="1">
+  <w:num w:numId="1" w16cid:durableId="1745495351">
     <w:abstractNumId w:val="0"/>
   </w:num>
 </w:numbering>
 </file>
 
 <file path=word/styles.xml><?xml version="1.0" encoding="utf-8"?>
-<w:styles xmlns:mc="http://schemas.openxmlformats.org/markup-compatibility/2006" xmlns:r="http://schemas.openxmlformats.org/officeDocument/2006/relationships" xmlns:w="http://schemas.openxmlformats.org/wordprocessingml/2006/main" xmlns:w14="http://schemas.microsoft.com/office/word/2010/wordml" xmlns:w15="http://schemas.microsoft.com/office/word/2012/wordml" xmlns:w16cex="http://schemas.microsoft.com/office/word/2018/wordml/cex" xmlns:w16cid="http://schemas.microsoft.com/office/word/2016/wordml/cid" xmlns:w16="http://schemas.microsoft.com/office/word/2018/wordml" xmlns:w16sdtdh="http://schemas.microsoft.com/office/word/2020/wordml/sdtdatahash" xmlns:w16se="http://schemas.microsoft.com/office/word/2015/wordml/symex" mc:Ignorable="w14 w15 w16se w16cid w16 w16cex w16sdtdh">
+<w:styles xmlns:mc="http://schemas.openxmlformats.org/markup-compatibility/2006" xmlns:r="http://schemas.openxmlformats.org/officeDocument/2006/relationships" xmlns:w="http://schemas.openxmlformats.org/wordprocessingml/2006/main" xmlns:w14="http://schemas.microsoft.com/office/word/2010/wordml" xmlns:w15="http://schemas.microsoft.com/office/word/2012/wordml" xmlns:w16cex="http://schemas.microsoft.com/office/word/2018/wordml/cex" xmlns:w16cid="http://schemas.microsoft.com/office/word/2016/wordml/cid" xmlns:w16="http://schemas.microsoft.com/office/word/2018/wordml" xmlns:w16du="http://schemas.microsoft.com/office/word/2023/wordml/word16du" xmlns:w16sdtdh="http://schemas.microsoft.com/office/word/2020/wordml/sdtdatahash" xmlns:w16sdtfl="http://schemas.microsoft.com/office/word/2024/wordml/sdtformatlock" xmlns:w16se="http://schemas.microsoft.com/office/word/2015/wordml/symex" mc:Ignorable="w14 w15 w16se w16cid w16 w16cex w16sdtdh w16sdtfl w16du">
   <w:docDefaults>
     <w:rPrDefault>
       <w:rPr>
@@ -1314,6 +2080,416 @@
 </w:styles>
 </file>
 
+<file path=word/ink/ink1.xml><?xml version="1.0" encoding="utf-8"?>
+<inkml:ink xmlns:inkml="http://www.w3.org/2003/InkML">
+  <inkml:definitions>
+    <inkml:context xml:id="ctx0">
+      <inkml:inkSource xml:id="inkSrc0">
+        <inkml:traceFormat>
+          <inkml:channel name="X" type="integer" min="-2.14748E9" max="2.14748E9" units="cm"/>
+          <inkml:channel name="Y" type="integer" min="-2.14748E9" max="2.14748E9" units="cm"/>
+          <inkml:channel name="F" type="integer" max="32767" units="dev"/>
+        </inkml:traceFormat>
+        <inkml:channelProperties>
+          <inkml:channelProperty channel="X" name="resolution" value="1000" units="1/cm"/>
+          <inkml:channelProperty channel="Y" name="resolution" value="1000" units="1/cm"/>
+          <inkml:channelProperty channel="F" name="resolution" value="0" units="1/dev"/>
+        </inkml:channelProperties>
+      </inkml:inkSource>
+      <inkml:timestamp xml:id="ts0" timeString="2025-11-23T09:15:09.806"/>
+    </inkml:context>
+    <inkml:brush xml:id="br0">
+      <inkml:brushProperty name="width" value="0.3" units="cm"/>
+      <inkml:brushProperty name="height" value="0.6" units="cm"/>
+      <inkml:brushProperty name="color" value="#FFFC00"/>
+      <inkml:brushProperty name="tip" value="rectangle"/>
+      <inkml:brushProperty name="rasterOp" value="maskPen"/>
+      <inkml:brushProperty name="ignorePressure" value="1"/>
+    </inkml:brush>
+  </inkml:definitions>
+  <inkml:trace contextRef="#ctx0" brushRef="#br0">0 1 0,'1460'0'0</inkml:trace>
+</inkml:ink>
+</file>
+
+<file path=word/ink/ink10.xml><?xml version="1.0" encoding="utf-8"?>
+<inkml:ink xmlns:inkml="http://www.w3.org/2003/InkML">
+  <inkml:definitions>
+    <inkml:context xml:id="ctx0">
+      <inkml:inkSource xml:id="inkSrc0">
+        <inkml:traceFormat>
+          <inkml:channel name="X" type="integer" min="-2.14748E9" max="2.14748E9" units="cm"/>
+          <inkml:channel name="Y" type="integer" min="-2.14748E9" max="2.14748E9" units="cm"/>
+        </inkml:traceFormat>
+        <inkml:channelProperties>
+          <inkml:channelProperty channel="X" name="resolution" value="1000" units="1/cm"/>
+          <inkml:channelProperty channel="Y" name="resolution" value="1000" units="1/cm"/>
+        </inkml:channelProperties>
+      </inkml:inkSource>
+      <inkml:timestamp xml:id="ts0" timeString="2025-11-23T09:43:02.249"/>
+    </inkml:context>
+    <inkml:brush xml:id="br0">
+      <inkml:brushProperty name="width" value="0.3" units="cm"/>
+      <inkml:brushProperty name="height" value="0.6" units="cm"/>
+      <inkml:brushProperty name="color" value="#FFFC00"/>
+      <inkml:brushProperty name="tip" value="rectangle"/>
+      <inkml:brushProperty name="rasterOp" value="maskPen"/>
+      <inkml:brushProperty name="ignorePressure" value="1"/>
+    </inkml:brush>
+  </inkml:definitions>
+  <inkml:trace contextRef="#ctx0" brushRef="#br0">1 44,'81'-4,"83"-13,46-4,297 19,-254 4,-231-2</inkml:trace>
+</inkml:ink>
+</file>
+
+<file path=word/ink/ink11.xml><?xml version="1.0" encoding="utf-8"?>
+<inkml:ink xmlns:inkml="http://www.w3.org/2003/InkML">
+  <inkml:definitions>
+    <inkml:context xml:id="ctx0">
+      <inkml:inkSource xml:id="inkSrc0">
+        <inkml:traceFormat>
+          <inkml:channel name="X" type="integer" min="-2.14748E9" max="2.14748E9" units="cm"/>
+          <inkml:channel name="Y" type="integer" min="-2.14748E9" max="2.14748E9" units="cm"/>
+        </inkml:traceFormat>
+        <inkml:channelProperties>
+          <inkml:channelProperty channel="X" name="resolution" value="1000" units="1/cm"/>
+          <inkml:channelProperty channel="Y" name="resolution" value="1000" units="1/cm"/>
+        </inkml:channelProperties>
+      </inkml:inkSource>
+      <inkml:timestamp xml:id="ts0" timeString="2025-11-23T09:42:59.545"/>
+    </inkml:context>
+    <inkml:brush xml:id="br0">
+      <inkml:brushProperty name="width" value="0.3" units="cm"/>
+      <inkml:brushProperty name="height" value="0.6" units="cm"/>
+      <inkml:brushProperty name="color" value="#FFFC00"/>
+      <inkml:brushProperty name="tip" value="rectangle"/>
+      <inkml:brushProperty name="rasterOp" value="maskPen"/>
+      <inkml:brushProperty name="ignorePressure" value="1"/>
+    </inkml:brush>
+  </inkml:definitions>
+  <inkml:trace contextRef="#ctx0" brushRef="#br0">104 0,'-104'0,"1374"0,-1251 0</inkml:trace>
+</inkml:ink>
+</file>
+
+<file path=word/ink/ink12.xml><?xml version="1.0" encoding="utf-8"?>
+<inkml:ink xmlns:inkml="http://www.w3.org/2003/InkML">
+  <inkml:definitions>
+    <inkml:context xml:id="ctx0">
+      <inkml:inkSource xml:id="inkSrc0">
+        <inkml:traceFormat>
+          <inkml:channel name="X" type="integer" min="-2.14748E9" max="2.14748E9" units="cm"/>
+          <inkml:channel name="Y" type="integer" min="-2.14748E9" max="2.14748E9" units="cm"/>
+        </inkml:traceFormat>
+        <inkml:channelProperties>
+          <inkml:channelProperty channel="X" name="resolution" value="1000" units="1/cm"/>
+          <inkml:channelProperty channel="Y" name="resolution" value="1000" units="1/cm"/>
+        </inkml:channelProperties>
+      </inkml:inkSource>
+      <inkml:timestamp xml:id="ts0" timeString="2025-11-23T09:47:24.713"/>
+    </inkml:context>
+    <inkml:brush xml:id="br0">
+      <inkml:brushProperty name="width" value="0.3" units="cm"/>
+      <inkml:brushProperty name="height" value="0.6" units="cm"/>
+      <inkml:brushProperty name="color" value="#FFFC00"/>
+      <inkml:brushProperty name="tip" value="rectangle"/>
+      <inkml:brushProperty name="rasterOp" value="maskPen"/>
+      <inkml:brushProperty name="ignorePressure" value="1"/>
+    </inkml:brush>
+  </inkml:definitions>
+  <inkml:trace contextRef="#ctx0" brushRef="#br0">1 0,'1829'0,"-1690"9,-64-2,-34-4</inkml:trace>
+</inkml:ink>
+</file>
+
+<file path=word/ink/ink13.xml><?xml version="1.0" encoding="utf-8"?>
+<inkml:ink xmlns:inkml="http://www.w3.org/2003/InkML">
+  <inkml:definitions>
+    <inkml:context xml:id="ctx0">
+      <inkml:inkSource xml:id="inkSrc0">
+        <inkml:traceFormat>
+          <inkml:channel name="X" type="integer" min="-2.14748E9" max="2.14748E9" units="cm"/>
+          <inkml:channel name="Y" type="integer" min="-2.14748E9" max="2.14748E9" units="cm"/>
+        </inkml:traceFormat>
+        <inkml:channelProperties>
+          <inkml:channelProperty channel="X" name="resolution" value="1000" units="1/cm"/>
+          <inkml:channelProperty channel="Y" name="resolution" value="1000" units="1/cm"/>
+        </inkml:channelProperties>
+      </inkml:inkSource>
+      <inkml:timestamp xml:id="ts0" timeString="2025-11-23T09:47:23.651"/>
+    </inkml:context>
+    <inkml:brush xml:id="br0">
+      <inkml:brushProperty name="width" value="0.3" units="cm"/>
+      <inkml:brushProperty name="height" value="0.6" units="cm"/>
+      <inkml:brushProperty name="color" value="#FFFC00"/>
+      <inkml:brushProperty name="tip" value="rectangle"/>
+      <inkml:brushProperty name="rasterOp" value="maskPen"/>
+      <inkml:brushProperty name="ignorePressure" value="1"/>
+    </inkml:brush>
+  </inkml:definitions>
+  <inkml:trace contextRef="#ctx0" brushRef="#br0">1 132,'0'1,"0"0,1 1,-1-1,0 0,1 0,-1 0,1 0,0 0,-1 0,1 0,0 0,-1 0,1 0,0 0,0 0,0 0,0 0,0-1,0 1,0 0,0-1,0 1,0-1,1 1,-1-1,0 0,2 1,39 7,-35-7,115 9,158-8,-147-3,532-25,-160-20,1 29,-475 16,0-2,-1-1,1-2,-1-1,-1-1,57-24,-67 26,0 0,0 2,1 0,0 1,21 0,102 5,-51 1,-54-3,0 2,-1 2,1 1,-1 2,0 1,0 2,44 19,4 7,169 63,-240-95,1-1,0 0,20 1,-16-3</inkml:trace>
+</inkml:ink>
+</file>
+
+<file path=word/ink/ink14.xml><?xml version="1.0" encoding="utf-8"?>
+<inkml:ink xmlns:inkml="http://www.w3.org/2003/InkML">
+  <inkml:definitions>
+    <inkml:context xml:id="ctx0">
+      <inkml:inkSource xml:id="inkSrc0">
+        <inkml:traceFormat>
+          <inkml:channel name="X" type="integer" min="-2.14748E9" max="2.14748E9" units="cm"/>
+          <inkml:channel name="Y" type="integer" min="-2.14748E9" max="2.14748E9" units="cm"/>
+        </inkml:traceFormat>
+        <inkml:channelProperties>
+          <inkml:channelProperty channel="X" name="resolution" value="1000" units="1/cm"/>
+          <inkml:channelProperty channel="Y" name="resolution" value="1000" units="1/cm"/>
+        </inkml:channelProperties>
+      </inkml:inkSource>
+      <inkml:timestamp xml:id="ts0" timeString="2025-11-23T09:43:26.952"/>
+    </inkml:context>
+    <inkml:brush xml:id="br0">
+      <inkml:brushProperty name="width" value="0.3" units="cm"/>
+      <inkml:brushProperty name="height" value="0.6" units="cm"/>
+      <inkml:brushProperty name="color" value="#FFFC00"/>
+      <inkml:brushProperty name="tip" value="rectangle"/>
+      <inkml:brushProperty name="rasterOp" value="maskPen"/>
+      <inkml:brushProperty name="ignorePressure" value="1"/>
+    </inkml:brush>
+  </inkml:definitions>
+  <inkml:trace contextRef="#ctx0" brushRef="#br0">1 133,'195'-2,"269"8,-95 34,-219-21,516 43,-451-44,39 2,794 7,-861-26,165-3,-88-18,-257 20,7-2,-1-1,1 0,22-9,-22 7,0 0,0 1,19-2,-9 4,-1-2,1 0,-1-2,0-1,0 0,31-16,-46 19,0 0,0-1,-1 0,0-1,1 1,-2-1,1-1,-1 1,0-1,0 0,-1 0,0-1,0 0,-1 0,0 0,-1 0,1-1,-1 1,-1-1,2-11,-3 19,-1-1,0 0,0 1,0-1,0 0,0 1,0-1,0 0,0 1,-1-1,1 0,-1 1,1-1,-1 1,0-1,1 1,-1-1,0 1,0-1,0 1,0 0,0-1,0 1,-1 0,1 0,0 0,-1 0,1 0,-1 0,1 0,-1 1,1-1,-1 0,1 1,-3-1,-6-1,0 0,0 1,0 0,-20 1,14 0,-503 2,204 1,-447 30,615-13,-112 11,87-12,-66 3,-605-17,445-8,138 3,236 0</inkml:trace>
+</inkml:ink>
+</file>
+
+<file path=word/ink/ink2.xml><?xml version="1.0" encoding="utf-8"?>
+<inkml:ink xmlns:inkml="http://www.w3.org/2003/InkML">
+  <inkml:definitions>
+    <inkml:context xml:id="ctx0">
+      <inkml:inkSource xml:id="inkSrc0">
+        <inkml:traceFormat>
+          <inkml:channel name="X" type="integer" min="-2.14748E9" max="2.14748E9" units="cm"/>
+          <inkml:channel name="Y" type="integer" min="-2.14748E9" max="2.14748E9" units="cm"/>
+        </inkml:traceFormat>
+        <inkml:channelProperties>
+          <inkml:channelProperty channel="X" name="resolution" value="1000" units="1/cm"/>
+          <inkml:channelProperty channel="Y" name="resolution" value="1000" units="1/cm"/>
+        </inkml:channelProperties>
+      </inkml:inkSource>
+      <inkml:timestamp xml:id="ts0" timeString="2025-11-23T09:15:02.085"/>
+    </inkml:context>
+    <inkml:brush xml:id="br0">
+      <inkml:brushProperty name="width" value="0.3" units="cm"/>
+      <inkml:brushProperty name="height" value="0.6" units="cm"/>
+      <inkml:brushProperty name="color" value="#FFFC00"/>
+      <inkml:brushProperty name="tip" value="rectangle"/>
+      <inkml:brushProperty name="rasterOp" value="maskPen"/>
+      <inkml:brushProperty name="ignorePressure" value="1"/>
+    </inkml:brush>
+  </inkml:definitions>
+  <inkml:trace contextRef="#ctx0" brushRef="#br0">1 1,'2026'0,"-2000"0</inkml:trace>
+</inkml:ink>
+</file>
+
+<file path=word/ink/ink3.xml><?xml version="1.0" encoding="utf-8"?>
+<inkml:ink xmlns:inkml="http://www.w3.org/2003/InkML">
+  <inkml:definitions>
+    <inkml:context xml:id="ctx0">
+      <inkml:inkSource xml:id="inkSrc0">
+        <inkml:traceFormat>
+          <inkml:channel name="X" type="integer" min="-2.14748E9" max="2.14748E9" units="cm"/>
+          <inkml:channel name="Y" type="integer" min="-2.14748E9" max="2.14748E9" units="cm"/>
+        </inkml:traceFormat>
+        <inkml:channelProperties>
+          <inkml:channelProperty channel="X" name="resolution" value="1000" units="1/cm"/>
+          <inkml:channelProperty channel="Y" name="resolution" value="1000" units="1/cm"/>
+        </inkml:channelProperties>
+      </inkml:inkSource>
+      <inkml:timestamp xml:id="ts0" timeString="2025-11-23T09:36:08.262"/>
+    </inkml:context>
+    <inkml:brush xml:id="br0">
+      <inkml:brushProperty name="width" value="0.3" units="cm"/>
+      <inkml:brushProperty name="height" value="0.6" units="cm"/>
+      <inkml:brushProperty name="color" value="#FFFC00"/>
+      <inkml:brushProperty name="tip" value="rectangle"/>
+      <inkml:brushProperty name="rasterOp" value="maskPen"/>
+      <inkml:brushProperty name="ignorePressure" value="1"/>
+    </inkml:brush>
+  </inkml:definitions>
+  <inkml:trace contextRef="#ctx0" brushRef="#br0">1 0,'238'11,"-23"-1,-150-6,77 14,-79-8,90 2,696-14,-830 1,0-1,0-1,-1-1,24-7,-21 5,0 0,37-3,175 7,-117 4,-91-2</inkml:trace>
+</inkml:ink>
+</file>
+
+<file path=word/ink/ink4.xml><?xml version="1.0" encoding="utf-8"?>
+<inkml:ink xmlns:inkml="http://www.w3.org/2003/InkML">
+  <inkml:definitions>
+    <inkml:context xml:id="ctx0">
+      <inkml:inkSource xml:id="inkSrc0">
+        <inkml:traceFormat>
+          <inkml:channel name="X" type="integer" min="-2.14748E9" max="2.14748E9" units="cm"/>
+          <inkml:channel name="Y" type="integer" min="-2.14748E9" max="2.14748E9" units="cm"/>
+        </inkml:traceFormat>
+        <inkml:channelProperties>
+          <inkml:channelProperty channel="X" name="resolution" value="1000" units="1/cm"/>
+          <inkml:channelProperty channel="Y" name="resolution" value="1000" units="1/cm"/>
+        </inkml:channelProperties>
+      </inkml:inkSource>
+      <inkml:timestamp xml:id="ts0" timeString="2025-11-23T09:38:10.358"/>
+    </inkml:context>
+    <inkml:brush xml:id="br0">
+      <inkml:brushProperty name="width" value="0.3" units="cm"/>
+      <inkml:brushProperty name="height" value="0.6" units="cm"/>
+      <inkml:brushProperty name="color" value="#FFFC00"/>
+      <inkml:brushProperty name="tip" value="rectangle"/>
+      <inkml:brushProperty name="rasterOp" value="maskPen"/>
+      <inkml:brushProperty name="ignorePressure" value="1"/>
+    </inkml:brush>
+  </inkml:definitions>
+  <inkml:trace contextRef="#ctx0" brushRef="#br0">1 22,'227'2,"244"-5,-329-7,56-1,1307 13,-809-3,-676 1</inkml:trace>
+</inkml:ink>
+</file>
+
+<file path=word/ink/ink5.xml><?xml version="1.0" encoding="utf-8"?>
+<inkml:ink xmlns:inkml="http://www.w3.org/2003/InkML">
+  <inkml:definitions>
+    <inkml:context xml:id="ctx0">
+      <inkml:inkSource xml:id="inkSrc0">
+        <inkml:traceFormat>
+          <inkml:channel name="X" type="integer" min="-2.14748E9" max="2.14748E9" units="cm"/>
+          <inkml:channel name="Y" type="integer" min="-2.14748E9" max="2.14748E9" units="cm"/>
+        </inkml:traceFormat>
+        <inkml:channelProperties>
+          <inkml:channelProperty channel="X" name="resolution" value="1000" units="1/cm"/>
+          <inkml:channelProperty channel="Y" name="resolution" value="1000" units="1/cm"/>
+        </inkml:channelProperties>
+      </inkml:inkSource>
+      <inkml:timestamp xml:id="ts0" timeString="2025-11-23T09:38:25.536"/>
+    </inkml:context>
+    <inkml:brush xml:id="br0">
+      <inkml:brushProperty name="width" value="0.3" units="cm"/>
+      <inkml:brushProperty name="height" value="0.6" units="cm"/>
+      <inkml:brushProperty name="color" value="#FFFC00"/>
+      <inkml:brushProperty name="tip" value="rectangle"/>
+      <inkml:brushProperty name="rasterOp" value="maskPen"/>
+      <inkml:brushProperty name="ignorePressure" value="1"/>
+    </inkml:brush>
+  </inkml:definitions>
+  <inkml:trace contextRef="#ctx0" brushRef="#br0">1 0,'1021'0,"-996"0</inkml:trace>
+</inkml:ink>
+</file>
+
+<file path=word/ink/ink6.xml><?xml version="1.0" encoding="utf-8"?>
+<inkml:ink xmlns:inkml="http://www.w3.org/2003/InkML">
+  <inkml:definitions>
+    <inkml:context xml:id="ctx0">
+      <inkml:inkSource xml:id="inkSrc0">
+        <inkml:traceFormat>
+          <inkml:channel name="X" type="integer" min="-2.14748E9" max="2.14748E9" units="cm"/>
+          <inkml:channel name="Y" type="integer" min="-2.14748E9" max="2.14748E9" units="cm"/>
+        </inkml:traceFormat>
+        <inkml:channelProperties>
+          <inkml:channelProperty channel="X" name="resolution" value="1000" units="1/cm"/>
+          <inkml:channelProperty channel="Y" name="resolution" value="1000" units="1/cm"/>
+        </inkml:channelProperties>
+      </inkml:inkSource>
+      <inkml:timestamp xml:id="ts0" timeString="2025-11-23T09:39:43.771"/>
+    </inkml:context>
+    <inkml:brush xml:id="br0">
+      <inkml:brushProperty name="width" value="0.3" units="cm"/>
+      <inkml:brushProperty name="height" value="0.6" units="cm"/>
+      <inkml:brushProperty name="color" value="#FFFC00"/>
+      <inkml:brushProperty name="tip" value="rectangle"/>
+      <inkml:brushProperty name="rasterOp" value="maskPen"/>
+      <inkml:brushProperty name="ignorePressure" value="1"/>
+    </inkml:brush>
+  </inkml:definitions>
+  <inkml:trace contextRef="#ctx0" brushRef="#br0">1 131,'0'-2,"0"1,0-1,0 1,1-1,-1 1,1-1,-1 1,1 0,-1-1,1 1,0 0,0-1,-1 1,1 0,0 0,0-1,0 1,0 0,1 0,-1 0,0 1,0-1,1 0,-1 0,0 1,1-1,-1 0,3 0,5-1,-1 0,1 1,17-2,-14 2,271-32,130-9,747 30,-676 15,-401-3,468 5,-4 32,-504-31,463 62,-438-61,0-2,86-5,-61-1,-66 1</inkml:trace>
+</inkml:ink>
+</file>
+
+<file path=word/ink/ink7.xml><?xml version="1.0" encoding="utf-8"?>
+<inkml:ink xmlns:inkml="http://www.w3.org/2003/InkML">
+  <inkml:definitions>
+    <inkml:context xml:id="ctx0">
+      <inkml:inkSource xml:id="inkSrc0">
+        <inkml:traceFormat>
+          <inkml:channel name="X" type="integer" min="-2.14748E9" max="2.14748E9" units="cm"/>
+          <inkml:channel name="Y" type="integer" min="-2.14748E9" max="2.14748E9" units="cm"/>
+        </inkml:traceFormat>
+        <inkml:channelProperties>
+          <inkml:channelProperty channel="X" name="resolution" value="1000" units="1/cm"/>
+          <inkml:channelProperty channel="Y" name="resolution" value="1000" units="1/cm"/>
+        </inkml:channelProperties>
+      </inkml:inkSource>
+      <inkml:timestamp xml:id="ts0" timeString="2025-11-23T09:42:55.546"/>
+    </inkml:context>
+    <inkml:brush xml:id="br0">
+      <inkml:brushProperty name="width" value="0.3" units="cm"/>
+      <inkml:brushProperty name="height" value="0.6" units="cm"/>
+      <inkml:brushProperty name="color" value="#FFFC00"/>
+      <inkml:brushProperty name="tip" value="rectangle"/>
+      <inkml:brushProperty name="rasterOp" value="maskPen"/>
+      <inkml:brushProperty name="ignorePressure" value="1"/>
+    </inkml:brush>
+  </inkml:definitions>
+  <inkml:trace contextRef="#ctx0" brushRef="#br0">1 0,'41'0,"1136"30,-1153-29,668 32,944-34,-1609 1</inkml:trace>
+</inkml:ink>
+</file>
+
+<file path=word/ink/ink8.xml><?xml version="1.0" encoding="utf-8"?>
+<inkml:ink xmlns:inkml="http://www.w3.org/2003/InkML">
+  <inkml:definitions>
+    <inkml:context xml:id="ctx0">
+      <inkml:inkSource xml:id="inkSrc0">
+        <inkml:traceFormat>
+          <inkml:channel name="X" type="integer" min="-2.14748E9" max="2.14748E9" units="cm"/>
+          <inkml:channel name="Y" type="integer" min="-2.14748E9" max="2.14748E9" units="cm"/>
+          <inkml:channel name="F" type="integer" max="32767" units="dev"/>
+        </inkml:traceFormat>
+        <inkml:channelProperties>
+          <inkml:channelProperty channel="X" name="resolution" value="1000" units="1/cm"/>
+          <inkml:channelProperty channel="Y" name="resolution" value="1000" units="1/cm"/>
+          <inkml:channelProperty channel="F" name="resolution" value="0" units="1/dev"/>
+        </inkml:channelProperties>
+      </inkml:inkSource>
+      <inkml:timestamp xml:id="ts0" timeString="2025-11-23T09:42:08.060"/>
+    </inkml:context>
+    <inkml:brush xml:id="br0">
+      <inkml:brushProperty name="width" value="0.3" units="cm"/>
+      <inkml:brushProperty name="height" value="0.6" units="cm"/>
+      <inkml:brushProperty name="color" value="#FFFC00"/>
+      <inkml:brushProperty name="tip" value="rectangle"/>
+      <inkml:brushProperty name="rasterOp" value="maskPen"/>
+      <inkml:brushProperty name="ignorePressure" value="1"/>
+    </inkml:brush>
+  </inkml:definitions>
+  <inkml:trace contextRef="#ctx0" brushRef="#br0">1 0 0,'1419'0'0</inkml:trace>
+</inkml:ink>
+</file>
+
+<file path=word/ink/ink9.xml><?xml version="1.0" encoding="utf-8"?>
+<inkml:ink xmlns:inkml="http://www.w3.org/2003/InkML">
+  <inkml:definitions>
+    <inkml:context xml:id="ctx0">
+      <inkml:inkSource xml:id="inkSrc0">
+        <inkml:traceFormat>
+          <inkml:channel name="X" type="integer" min="-2.14748E9" max="2.14748E9" units="cm"/>
+          <inkml:channel name="Y" type="integer" min="-2.14748E9" max="2.14748E9" units="cm"/>
+        </inkml:traceFormat>
+        <inkml:channelProperties>
+          <inkml:channelProperty channel="X" name="resolution" value="1000" units="1/cm"/>
+          <inkml:channelProperty channel="Y" name="resolution" value="1000" units="1/cm"/>
+        </inkml:channelProperties>
+      </inkml:inkSource>
+      <inkml:timestamp xml:id="ts0" timeString="2025-11-23T09:42:00.214"/>
+    </inkml:context>
+    <inkml:brush xml:id="br0">
+      <inkml:brushProperty name="width" value="0.3" units="cm"/>
+      <inkml:brushProperty name="height" value="0.6" units="cm"/>
+      <inkml:brushProperty name="color" value="#FFFC00"/>
+      <inkml:brushProperty name="tip" value="rectangle"/>
+      <inkml:brushProperty name="rasterOp" value="maskPen"/>
+      <inkml:brushProperty name="ignorePressure" value="1"/>
+    </inkml:brush>
+  </inkml:definitions>
+  <inkml:trace contextRef="#ctx0" brushRef="#br0">1 194,'137'-1,"236"-31,150-17,5 45,-125-27,-118 4,499 19,-448 11,1583-3,-1609-22,-21 1,784 20,-492 3,-540-2</inkml:trace>
+</inkml:ink>
+</file>
+
 <file path=word/theme/theme1.xml><?xml version="1.0" encoding="utf-8"?>
 <a:theme xmlns:a="http://schemas.openxmlformats.org/drawingml/2006/main" name="Office Theme">
   <a:themeElements>
@@ -1607,4 +2783,16 @@
     </a:ext>
   </a:extLst>
 </a:theme>
+</file>
+
+<file path=customXml/item1.xml><?xml version="1.0" encoding="utf-8"?>
+<b:Sources xmlns:b="http://schemas.openxmlformats.org/officeDocument/2006/bibliography" xmlns="http://schemas.openxmlformats.org/officeDocument/2006/bibliography" SelectedStyle="\APASixthEditionOfficeOnline.xsl" StyleName="APA" Version="6"/>
+</file>
+
+<file path=customXml/itemProps1.xml><?xml version="1.0" encoding="utf-8"?>
+<ds:datastoreItem xmlns:ds="http://schemas.openxmlformats.org/officeDocument/2006/customXml" ds:itemID="{C6073A8B-7EA9-422A-B02D-8FEC5DE224EB}">
+  <ds:schemaRefs>
+    <ds:schemaRef ds:uri="http://schemas.openxmlformats.org/officeDocument/2006/bibliography"/>
+  </ds:schemaRefs>
+</ds:datastoreItem>
 </file>